--- a/ProjectDeliverable.docx
+++ b/ProjectDeliverable.docx
@@ -1,6 +1,6 @@
 
 <file path=word/document.xml><?xml version="1.0" encoding="utf-8"?>
-<w:document xmlns:wpc="http://schemas.microsoft.com/office/word/2010/wordprocessingCanvas" xmlns:cx="http://schemas.microsoft.com/office/drawing/2014/chartex" xmlns:cx1="http://schemas.microsoft.com/office/drawing/2015/9/8/chartex" xmlns:cx2="http://schemas.microsoft.com/office/drawing/2015/10/21/chartex" xmlns:cx3="http://schemas.microsoft.com/office/drawing/2016/5/9/chartex" xmlns:cx4="http://schemas.microsoft.com/office/drawing/2016/5/10/chartex" xmlns:cx5="http://schemas.microsoft.com/office/drawing/2016/5/11/chartex" xmlns:cx6="http://schemas.microsoft.com/office/drawing/2016/5/12/chartex" xmlns:cx7="http://schemas.microsoft.com/office/drawing/2016/5/13/chartex" xmlns:cx8="http://schemas.microsoft.com/office/drawing/2016/5/14/chartex" xmlns:mc="http://schemas.openxmlformats.org/markup-compatibility/2006" xmlns:aink="http://schemas.microsoft.com/office/drawing/2016/ink" xmlns:am3d="http://schemas.microsoft.com/office/drawing/2017/model3d" xmlns:o="urn:schemas-microsoft-com:office:office" xmlns:r="http://schemas.openxmlformats.org/officeDocument/2006/relationships" xmlns:m="http://schemas.openxmlformats.org/officeDocument/2006/math" xmlns:v="urn:schemas-microsoft-com:vml" xmlns:wp14="http://schemas.microsoft.com/office/word/2010/wordprocessingDrawing" xmlns:wp="http://schemas.openxmlformats.org/drawingml/2006/wordprocessingDrawing" xmlns:w10="urn:schemas-microsoft-com:office:word" xmlns:w="http://schemas.openxmlformats.org/wordprocessingml/2006/main" xmlns:w14="http://schemas.microsoft.com/office/word/2010/wordml" xmlns:w15="http://schemas.microsoft.com/office/word/2012/wordml" xmlns:w16cex="http://schemas.microsoft.com/office/word/2018/wordml/cex" xmlns:w16cid="http://schemas.microsoft.com/office/word/2016/wordml/cid" xmlns:w16="http://schemas.microsoft.com/office/word/2018/wordml" xmlns:w16se="http://schemas.microsoft.com/office/word/2015/wordml/symex" xmlns:wpg="http://schemas.microsoft.com/office/word/2010/wordprocessingGroup" xmlns:wpi="http://schemas.microsoft.com/office/word/2010/wordprocessingInk" xmlns:wne="http://schemas.microsoft.com/office/word/2006/wordml" xmlns:wps="http://schemas.microsoft.com/office/word/2010/wordprocessingShape" mc:Ignorable="w14 w15 w16se w16cid w16 w16cex wp14">
+<w:document xmlns:wpc="http://schemas.microsoft.com/office/word/2010/wordprocessingCanvas" xmlns:cx="http://schemas.microsoft.com/office/drawing/2014/chartex" xmlns:cx1="http://schemas.microsoft.com/office/drawing/2015/9/8/chartex" xmlns:cx2="http://schemas.microsoft.com/office/drawing/2015/10/21/chartex" xmlns:cx3="http://schemas.microsoft.com/office/drawing/2016/5/9/chartex" xmlns:cx4="http://schemas.microsoft.com/office/drawing/2016/5/10/chartex" xmlns:cx5="http://schemas.microsoft.com/office/drawing/2016/5/11/chartex" xmlns:cx6="http://schemas.microsoft.com/office/drawing/2016/5/12/chartex" xmlns:cx7="http://schemas.microsoft.com/office/drawing/2016/5/13/chartex" xmlns:cx8="http://schemas.microsoft.com/office/drawing/2016/5/14/chartex" xmlns:mc="http://schemas.openxmlformats.org/markup-compatibility/2006" xmlns:aink="http://schemas.microsoft.com/office/drawing/2016/ink" xmlns:am3d="http://schemas.microsoft.com/office/drawing/2017/model3d" xmlns:o="urn:schemas-microsoft-com:office:office" xmlns:r="http://schemas.openxmlformats.org/officeDocument/2006/relationships" xmlns:m="http://schemas.openxmlformats.org/officeDocument/2006/math" xmlns:v="urn:schemas-microsoft-com:vml" xmlns:wp14="http://schemas.microsoft.com/office/word/2010/wordprocessingDrawing" xmlns:wp="http://schemas.openxmlformats.org/drawingml/2006/wordprocessingDrawing" xmlns:w10="urn:schemas-microsoft-com:office:word" xmlns:w="http://schemas.openxmlformats.org/wordprocessingml/2006/main" xmlns:w14="http://schemas.microsoft.com/office/word/2010/wordml" xmlns:w15="http://schemas.microsoft.com/office/word/2012/wordml" xmlns:w16cex="http://schemas.microsoft.com/office/word/2018/wordml/cex" xmlns:w16cid="http://schemas.microsoft.com/office/word/2016/wordml/cid" xmlns:w16="http://schemas.microsoft.com/office/word/2018/wordml" xmlns:w16sdtdh="http://schemas.microsoft.com/office/word/2020/wordml/sdtdatahash" xmlns:w16se="http://schemas.microsoft.com/office/word/2015/wordml/symex" xmlns:wpg="http://schemas.microsoft.com/office/word/2010/wordprocessingGroup" xmlns:wpi="http://schemas.microsoft.com/office/word/2010/wordprocessingInk" xmlns:wne="http://schemas.microsoft.com/office/word/2006/wordml" xmlns:wps="http://schemas.microsoft.com/office/word/2010/wordprocessingShape" mc:Ignorable="w14 w15 w16se w16cid w16 w16cex w16sdtdh wp14">
   <w:body>
     <w:p>
       <w:pPr>
@@ -414,7 +414,7 @@
           <w:r>
             <w:fldChar w:fldCharType="separate"/>
           </w:r>
-          <w:hyperlink w:anchor="_Toc67946327" w:history="1">
+          <w:hyperlink w:anchor="_Toc69213960" w:history="1">
             <w:r>
               <w:rPr>
                 <w:rStyle w:val="Hyperlink"/>
@@ -437,7 +437,7 @@
               <w:rPr>
                 <w:webHidden/>
               </w:rPr>
-              <w:instrText xml:space="preserve"> PAGEREF _Toc67946327 \h </w:instrText>
+              <w:instrText xml:space="preserve"> PAGEREF _Toc69213960 \h </w:instrText>
             </w:r>
             <w:r>
               <w:rPr>
@@ -475,7 +475,7 @@
               <w:lang w:eastAsia="ro-RO"/>
             </w:rPr>
           </w:pPr>
-          <w:hyperlink w:anchor="_Toc67946328" w:history="1">
+          <w:hyperlink w:anchor="_Toc69213961" w:history="1">
             <w:r>
               <w:rPr>
                 <w:rStyle w:val="Hyperlink"/>
@@ -514,7 +514,7 @@
               <w:rPr>
                 <w:webHidden/>
               </w:rPr>
-              <w:instrText xml:space="preserve"> PAGEREF _Toc67946328 \h </w:instrText>
+              <w:instrText xml:space="preserve"> PAGEREF _Toc69213961 \h </w:instrText>
             </w:r>
             <w:r>
               <w:rPr>
@@ -552,7 +552,7 @@
               <w:lang w:eastAsia="ro-RO"/>
             </w:rPr>
           </w:pPr>
-          <w:hyperlink w:anchor="_Toc67946329" w:history="1">
+          <w:hyperlink w:anchor="_Toc69213962" w:history="1">
             <w:r>
               <w:rPr>
                 <w:rStyle w:val="Hyperlink"/>
@@ -591,7 +591,7 @@
               <w:rPr>
                 <w:webHidden/>
               </w:rPr>
-              <w:instrText xml:space="preserve"> PAGEREF _Toc67946329 \h </w:instrText>
+              <w:instrText xml:space="preserve"> PAGEREF _Toc69213962 \h </w:instrText>
             </w:r>
             <w:r>
               <w:rPr>
@@ -629,7 +629,7 @@
               <w:lang w:eastAsia="ro-RO"/>
             </w:rPr>
           </w:pPr>
-          <w:hyperlink w:anchor="_Toc67946330" w:history="1">
+          <w:hyperlink w:anchor="_Toc69213963" w:history="1">
             <w:r>
               <w:rPr>
                 <w:rStyle w:val="Hyperlink"/>
@@ -668,7 +668,7 @@
               <w:rPr>
                 <w:webHidden/>
               </w:rPr>
-              <w:instrText xml:space="preserve"> PAGEREF _Toc67946330 \h </w:instrText>
+              <w:instrText xml:space="preserve"> PAGEREF _Toc69213963 \h </w:instrText>
             </w:r>
             <w:r>
               <w:rPr>
@@ -704,7 +704,7 @@
               <w:lang w:eastAsia="ro-RO"/>
             </w:rPr>
           </w:pPr>
-          <w:hyperlink w:anchor="_Toc67946331" w:history="1">
+          <w:hyperlink w:anchor="_Toc69213964" w:history="1">
             <w:r>
               <w:rPr>
                 <w:rStyle w:val="Hyperlink"/>
@@ -741,7 +741,7 @@
               <w:rPr>
                 <w:webHidden/>
               </w:rPr>
-              <w:instrText xml:space="preserve"> PAGEREF _Toc67946331 \h </w:instrText>
+              <w:instrText xml:space="preserve"> PAGEREF _Toc69213964 \h </w:instrText>
             </w:r>
             <w:r>
               <w:rPr>
@@ -777,7 +777,7 @@
               <w:lang w:eastAsia="ro-RO"/>
             </w:rPr>
           </w:pPr>
-          <w:hyperlink w:anchor="_Toc67946332" w:history="1">
+          <w:hyperlink w:anchor="_Toc69213965" w:history="1">
             <w:r>
               <w:rPr>
                 <w:rStyle w:val="Hyperlink"/>
@@ -814,7 +814,7 @@
               <w:rPr>
                 <w:webHidden/>
               </w:rPr>
-              <w:instrText xml:space="preserve"> PAGEREF _Toc67946332 \h </w:instrText>
+              <w:instrText xml:space="preserve"> PAGEREF _Toc69213965 \h </w:instrText>
             </w:r>
             <w:r>
               <w:rPr>
@@ -852,7 +852,7 @@
               <w:lang w:eastAsia="ro-RO"/>
             </w:rPr>
           </w:pPr>
-          <w:hyperlink w:anchor="_Toc67946333" w:history="1">
+          <w:hyperlink w:anchor="_Toc69213966" w:history="1">
             <w:r>
               <w:rPr>
                 <w:rStyle w:val="Hyperlink"/>
@@ -891,7 +891,7 @@
               <w:rPr>
                 <w:webHidden/>
               </w:rPr>
-              <w:instrText xml:space="preserve"> PAGEREF _Toc67946333 \h </w:instrText>
+              <w:instrText xml:space="preserve"> PAGEREF _Toc69213966 \h </w:instrText>
             </w:r>
             <w:r>
               <w:rPr>
@@ -927,7 +927,7 @@
               <w:lang w:eastAsia="ro-RO"/>
             </w:rPr>
           </w:pPr>
-          <w:hyperlink w:anchor="_Toc67946334" w:history="1">
+          <w:hyperlink w:anchor="_Toc69213967" w:history="1">
             <w:r>
               <w:rPr>
                 <w:rStyle w:val="Hyperlink"/>
@@ -964,7 +964,7 @@
               <w:rPr>
                 <w:webHidden/>
               </w:rPr>
-              <w:instrText xml:space="preserve"> PAGEREF _Toc67946334 \h </w:instrText>
+              <w:instrText xml:space="preserve"> PAGEREF _Toc69213967 \h </w:instrText>
             </w:r>
             <w:r>
               <w:rPr>
@@ -1000,7 +1000,7 @@
               <w:lang w:eastAsia="ro-RO"/>
             </w:rPr>
           </w:pPr>
-          <w:hyperlink w:anchor="_Toc67946335" w:history="1">
+          <w:hyperlink w:anchor="_Toc69213968" w:history="1">
             <w:r>
               <w:rPr>
                 <w:rStyle w:val="Hyperlink"/>
@@ -1037,7 +1037,7 @@
               <w:rPr>
                 <w:webHidden/>
               </w:rPr>
-              <w:instrText xml:space="preserve"> PAGEREF _Toc67946335 \h </w:instrText>
+              <w:instrText xml:space="preserve"> PAGEREF _Toc69213968 \h </w:instrText>
             </w:r>
             <w:r>
               <w:rPr>
@@ -1075,7 +1075,7 @@
               <w:lang w:eastAsia="ro-RO"/>
             </w:rPr>
           </w:pPr>
-          <w:hyperlink w:anchor="_Toc67946336" w:history="1">
+          <w:hyperlink w:anchor="_Toc69213969" w:history="1">
             <w:r>
               <w:rPr>
                 <w:rStyle w:val="Hyperlink"/>
@@ -1114,7 +1114,7 @@
               <w:rPr>
                 <w:webHidden/>
               </w:rPr>
-              <w:instrText xml:space="preserve"> PAGEREF _Toc67946336 \h </w:instrText>
+              <w:instrText xml:space="preserve"> PAGEREF _Toc69213969 \h </w:instrText>
             </w:r>
             <w:r>
               <w:rPr>
@@ -1152,7 +1152,7 @@
               <w:lang w:eastAsia="ro-RO"/>
             </w:rPr>
           </w:pPr>
-          <w:hyperlink w:anchor="_Toc67946337" w:history="1">
+          <w:hyperlink w:anchor="_Toc69213970" w:history="1">
             <w:r>
               <w:rPr>
                 <w:rStyle w:val="Hyperlink"/>
@@ -1175,7 +1175,7 @@
               <w:rPr>
                 <w:webHidden/>
               </w:rPr>
-              <w:instrText xml:space="preserve"> PAGEREF _Toc67946337 \h </w:instrText>
+              <w:instrText xml:space="preserve"> PAGEREF _Toc69213970 \h </w:instrText>
             </w:r>
             <w:r>
               <w:rPr>
@@ -1192,7 +1192,7 @@
               <w:rPr>
                 <w:webHidden/>
               </w:rPr>
-              <w:t>7</w:t>
+              <w:t>8</w:t>
             </w:r>
             <w:r>
               <w:rPr>
@@ -1213,7 +1213,7 @@
               <w:lang w:eastAsia="ro-RO"/>
             </w:rPr>
           </w:pPr>
-          <w:hyperlink w:anchor="_Toc67946338" w:history="1">
+          <w:hyperlink w:anchor="_Toc69213971" w:history="1">
             <w:r>
               <w:rPr>
                 <w:rStyle w:val="Hyperlink"/>
@@ -1252,7 +1252,7 @@
               <w:rPr>
                 <w:webHidden/>
               </w:rPr>
-              <w:instrText xml:space="preserve"> PAGEREF _Toc67946338 \h </w:instrText>
+              <w:instrText xml:space="preserve"> PAGEREF _Toc69213971 \h </w:instrText>
             </w:r>
             <w:r>
               <w:rPr>
@@ -1269,7 +1269,7 @@
               <w:rPr>
                 <w:webHidden/>
               </w:rPr>
-              <w:t>7</w:t>
+              <w:t>8</w:t>
             </w:r>
             <w:r>
               <w:rPr>
@@ -1290,7 +1290,7 @@
               <w:lang w:eastAsia="ro-RO"/>
             </w:rPr>
           </w:pPr>
-          <w:hyperlink w:anchor="_Toc67946339" w:history="1">
+          <w:hyperlink w:anchor="_Toc69213972" w:history="1">
             <w:r>
               <w:rPr>
                 <w:rStyle w:val="Hyperlink"/>
@@ -1329,7 +1329,7 @@
               <w:rPr>
                 <w:webHidden/>
               </w:rPr>
-              <w:instrText xml:space="preserve"> PAGEREF _Toc67946339 \h </w:instrText>
+              <w:instrText xml:space="preserve"> PAGEREF _Toc69213972 \h </w:instrText>
             </w:r>
             <w:r>
               <w:rPr>
@@ -1346,7 +1346,7 @@
               <w:rPr>
                 <w:webHidden/>
               </w:rPr>
-              <w:t>7</w:t>
+              <w:t>9</w:t>
             </w:r>
             <w:r>
               <w:rPr>
@@ -1365,7 +1365,7 @@
               <w:lang w:eastAsia="ro-RO"/>
             </w:rPr>
           </w:pPr>
-          <w:hyperlink w:anchor="_Toc67946340" w:history="1">
+          <w:hyperlink w:anchor="_Toc69213973" w:history="1">
             <w:r>
               <w:rPr>
                 <w:rStyle w:val="Hyperlink"/>
@@ -1402,7 +1402,7 @@
               <w:rPr>
                 <w:webHidden/>
               </w:rPr>
-              <w:instrText xml:space="preserve"> PAGEREF _Toc67946340 \h </w:instrText>
+              <w:instrText xml:space="preserve"> PAGEREF _Toc69213973 \h </w:instrText>
             </w:r>
             <w:r>
               <w:rPr>
@@ -1419,7 +1419,7 @@
               <w:rPr>
                 <w:webHidden/>
               </w:rPr>
-              <w:t>7</w:t>
+              <w:t>9</w:t>
             </w:r>
             <w:r>
               <w:rPr>
@@ -1438,7 +1438,7 @@
               <w:lang w:eastAsia="ro-RO"/>
             </w:rPr>
           </w:pPr>
-          <w:hyperlink w:anchor="_Toc67946341" w:history="1">
+          <w:hyperlink w:anchor="_Toc69213974" w:history="1">
             <w:r>
               <w:rPr>
                 <w:rStyle w:val="Hyperlink"/>
@@ -1475,7 +1475,7 @@
               <w:rPr>
                 <w:webHidden/>
               </w:rPr>
-              <w:instrText xml:space="preserve"> PAGEREF _Toc67946341 \h </w:instrText>
+              <w:instrText xml:space="preserve"> PAGEREF _Toc69213974 \h </w:instrText>
             </w:r>
             <w:r>
               <w:rPr>
@@ -1492,7 +1492,7 @@
               <w:rPr>
                 <w:webHidden/>
               </w:rPr>
-              <w:t>8</w:t>
+              <w:t>9</w:t>
             </w:r>
             <w:r>
               <w:rPr>
@@ -1511,7 +1511,7 @@
               <w:lang w:eastAsia="ro-RO"/>
             </w:rPr>
           </w:pPr>
-          <w:hyperlink w:anchor="_Toc67946342" w:history="1">
+          <w:hyperlink w:anchor="_Toc69213975" w:history="1">
             <w:r>
               <w:rPr>
                 <w:rStyle w:val="Hyperlink"/>
@@ -1548,7 +1548,7 @@
               <w:rPr>
                 <w:webHidden/>
               </w:rPr>
-              <w:instrText xml:space="preserve"> PAGEREF _Toc67946342 \h </w:instrText>
+              <w:instrText xml:space="preserve"> PAGEREF _Toc69213975 \h </w:instrText>
             </w:r>
             <w:r>
               <w:rPr>
@@ -1565,7 +1565,7 @@
               <w:rPr>
                 <w:webHidden/>
               </w:rPr>
-              <w:t>8</w:t>
+              <w:t>10</w:t>
             </w:r>
             <w:r>
               <w:rPr>
@@ -1832,7 +1832,7 @@
           <w:rFonts w:ascii="Times New Roman" w:hAnsi="Times New Roman" w:cs="Times New Roman"/>
         </w:rPr>
       </w:pPr>
-      <w:bookmarkStart w:id="0" w:name="_Toc67946327"/>
+      <w:bookmarkStart w:id="0" w:name="_Toc69213960"/>
       <w:proofErr w:type="spellStart"/>
       <w:r>
         <w:rPr>
@@ -1867,7 +1867,7 @@
           <w:szCs w:val="28"/>
         </w:rPr>
       </w:pPr>
-      <w:bookmarkStart w:id="1" w:name="_Toc67946328"/>
+      <w:bookmarkStart w:id="1" w:name="_Toc69213961"/>
       <w:r>
         <w:rPr>
           <w:rStyle w:val="eop"/>
@@ -2866,7 +2866,7 @@
           <w:szCs w:val="28"/>
         </w:rPr>
       </w:pPr>
-      <w:bookmarkStart w:id="2" w:name="_Toc67946329"/>
+      <w:bookmarkStart w:id="2" w:name="_Toc69213962"/>
       <w:proofErr w:type="spellStart"/>
       <w:r>
         <w:rPr>
@@ -3820,7 +3820,7 @@
           <w:szCs w:val="28"/>
         </w:rPr>
       </w:pPr>
-      <w:bookmarkStart w:id="3" w:name="_Toc67946330"/>
+      <w:bookmarkStart w:id="3" w:name="_Toc69213963"/>
       <w:proofErr w:type="spellStart"/>
       <w:r>
         <w:rPr>
@@ -3886,7 +3886,7 @@
           <w:color w:val="2F5496" w:themeColor="accent1" w:themeShade="BF"/>
         </w:rPr>
       </w:pPr>
-      <w:bookmarkStart w:id="4" w:name="_Toc67946331"/>
+      <w:bookmarkStart w:id="4" w:name="_Toc69213964"/>
       <w:proofErr w:type="spellStart"/>
       <w:r>
         <w:rPr>
@@ -9315,7 +9315,7 @@
         <w:lastRenderedPageBreak/>
         <w:t xml:space="preserve"> </w:t>
       </w:r>
-      <w:bookmarkStart w:id="5" w:name="_Toc67946332"/>
+      <w:bookmarkStart w:id="5" w:name="_Toc69213965"/>
       <w:r>
         <w:rPr>
           <w:rFonts w:ascii="Times New Roman" w:hAnsi="Times New Roman" w:cs="Times New Roman"/>
@@ -9422,7 +9422,7 @@
           <w:szCs w:val="28"/>
         </w:rPr>
       </w:pPr>
-      <w:bookmarkStart w:id="6" w:name="_Toc67946333"/>
+      <w:bookmarkStart w:id="6" w:name="_Toc69213966"/>
       <w:proofErr w:type="spellStart"/>
       <w:r>
         <w:rPr>
@@ -9479,7 +9479,7 @@
           <w:color w:val="2F5496" w:themeColor="accent1" w:themeShade="BF"/>
         </w:rPr>
       </w:pPr>
-      <w:bookmarkStart w:id="7" w:name="_Toc67946334"/>
+      <w:bookmarkStart w:id="7" w:name="_Toc69213967"/>
       <w:r>
         <w:rPr>
           <w:rFonts w:ascii="Times New Roman" w:hAnsi="Times New Roman" w:cs="Times New Roman"/>
@@ -11418,7 +11418,7 @@
           <w:color w:val="2F5496" w:themeColor="accent1" w:themeShade="BF"/>
         </w:rPr>
       </w:pPr>
-      <w:bookmarkStart w:id="8" w:name="_Toc67946335"/>
+      <w:bookmarkStart w:id="8" w:name="_Toc69213968"/>
       <w:r>
         <w:rPr>
           <w:rFonts w:ascii="Times New Roman" w:hAnsi="Times New Roman" w:cs="Times New Roman"/>
@@ -11945,7 +11945,7 @@
           <w:szCs w:val="28"/>
         </w:rPr>
       </w:pPr>
-      <w:bookmarkStart w:id="9" w:name="_Toc67946336"/>
+      <w:bookmarkStart w:id="9" w:name="_Toc69213969"/>
       <w:proofErr w:type="spellStart"/>
       <w:r>
         <w:rPr>
@@ -11995,6 +11995,30 @@
         </w:rPr>
       </w:pPr>
     </w:p>
+    <w:p/>
+    <w:p/>
+    <w:p/>
+    <w:p/>
+    <w:p/>
+    <w:p/>
+    <w:p/>
+    <w:p/>
+    <w:p/>
+    <w:p/>
+    <w:p/>
+    <w:p/>
+    <w:p/>
+    <w:p/>
+    <w:p/>
+    <w:p/>
+    <w:p/>
+    <w:p/>
+    <w:p/>
+    <w:p/>
+    <w:p/>
+    <w:p/>
+    <w:p/>
+    <w:p/>
     <w:p>
       <w:pPr>
         <w:pStyle w:val="Titlu1"/>
@@ -12003,13 +12027,14 @@
           <w:rFonts w:ascii="Times New Roman" w:hAnsi="Times New Roman" w:cs="Times New Roman"/>
         </w:rPr>
       </w:pPr>
-      <w:bookmarkStart w:id="10" w:name="_Toc67946337"/>
+      <w:bookmarkStart w:id="10" w:name="_Toc69213970"/>
       <w:proofErr w:type="spellStart"/>
       <w:r>
         <w:rPr>
           <w:rStyle w:val="eop"/>
           <w:rFonts w:ascii="Times New Roman" w:hAnsi="Times New Roman" w:cs="Times New Roman"/>
         </w:rPr>
+        <w:lastRenderedPageBreak/>
         <w:t>Deliverable</w:t>
       </w:r>
       <w:proofErr w:type="spellEnd"/>
@@ -12044,7 +12069,7 @@
           <w:szCs w:val="28"/>
         </w:rPr>
       </w:pPr>
-      <w:bookmarkStart w:id="11" w:name="_Toc67946338"/>
+      <w:bookmarkStart w:id="11" w:name="_Toc69213971"/>
       <w:proofErr w:type="spellStart"/>
       <w:r>
         <w:rPr>
@@ -12924,10 +12949,10 @@
           <w:noProof/>
         </w:rPr>
         <w:drawing>
-          <wp:inline distT="0" distB="0" distL="0" distR="0" wp14:anchorId="2A159AC0" wp14:editId="3FB87DFB">
-            <wp:extent cx="5760720" cy="2113280"/>
-            <wp:effectExtent l="0" t="0" r="0" b="1270"/>
-            <wp:docPr id="5" name="Imagine 5"/>
+          <wp:inline distT="0" distB="0" distL="0" distR="0" wp14:anchorId="42EE8DBD" wp14:editId="529DA9BF">
+            <wp:extent cx="5753100" cy="5402580"/>
+            <wp:effectExtent l="0" t="0" r="0" b="7620"/>
+            <wp:docPr id="2" name="Imagine 2"/>
             <wp:cNvGraphicFramePr>
               <a:graphicFrameLocks xmlns:a="http://schemas.openxmlformats.org/drawingml/2006/main" noChangeAspect="1"/>
             </wp:cNvGraphicFramePr>
@@ -12935,7 +12960,7 @@
               <a:graphicData uri="http://schemas.openxmlformats.org/drawingml/2006/picture">
                 <pic:pic xmlns:pic="http://schemas.openxmlformats.org/drawingml/2006/picture">
                   <pic:nvPicPr>
-                    <pic:cNvPr id="0" name="Picture 4"/>
+                    <pic:cNvPr id="0" name="Picture 1"/>
                     <pic:cNvPicPr>
                       <a:picLocks noChangeAspect="1" noChangeArrowheads="1"/>
                     </pic:cNvPicPr>
@@ -12956,7 +12981,7 @@
                   <pic:spPr bwMode="auto">
                     <a:xfrm>
                       <a:off x="0" y="0"/>
-                      <a:ext cx="5760720" cy="2113280"/>
+                      <a:ext cx="5753100" cy="5402580"/>
                     </a:xfrm>
                     <a:prstGeom prst="rect">
                       <a:avLst/>
@@ -12989,7 +13014,7 @@
           <w:szCs w:val="28"/>
         </w:rPr>
       </w:pPr>
-      <w:bookmarkStart w:id="12" w:name="_Toc67946339"/>
+      <w:bookmarkStart w:id="12" w:name="_Toc69213972"/>
       <w:proofErr w:type="spellStart"/>
       <w:r>
         <w:rPr>
@@ -12998,6 +13023,7 @@
           <w:sz w:val="28"/>
           <w:szCs w:val="28"/>
         </w:rPr>
+        <w:lastRenderedPageBreak/>
         <w:t>Architectural</w:t>
       </w:r>
       <w:proofErr w:type="spellEnd"/>
@@ -13032,7 +13058,7 @@
         </w:rPr>
         <w:t xml:space="preserve"> </w:t>
       </w:r>
-      <w:bookmarkStart w:id="13" w:name="_Toc67946340"/>
+      <w:bookmarkStart w:id="13" w:name="_Toc69213973"/>
       <w:r>
         <w:rPr>
           <w:rFonts w:ascii="Times New Roman" w:hAnsi="Times New Roman" w:cs="Times New Roman"/>
@@ -14740,16 +14766,7 @@
           <w:sz w:val="24"/>
           <w:szCs w:val="24"/>
         </w:rPr>
-        <w:t xml:space="preserve"> </w:t>
-      </w:r>
-      <w:r>
-        <w:rPr>
-          <w:rFonts w:ascii="Times New Roman" w:hAnsi="Times New Roman" w:cs="Times New Roman"/>
-          <w:sz w:val="24"/>
-          <w:szCs w:val="24"/>
-        </w:rPr>
-        <w:lastRenderedPageBreak/>
-        <w:t xml:space="preserve">logic </w:t>
+        <w:t xml:space="preserve"> logic </w:t>
       </w:r>
       <w:proofErr w:type="spellStart"/>
       <w:r>
@@ -15021,6 +15038,16 @@
         </w:rPr>
         <w:t>.</w:t>
       </w:r>
+    </w:p>
+    <w:p>
+      <w:pPr>
+        <w:ind w:left="708" w:firstLine="708"/>
+        <w:rPr>
+          <w:rFonts w:ascii="Times New Roman" w:hAnsi="Times New Roman" w:cs="Times New Roman"/>
+          <w:sz w:val="24"/>
+          <w:szCs w:val="24"/>
+        </w:rPr>
+      </w:pPr>
     </w:p>
     <w:p>
       <w:pPr>
@@ -15042,7 +15069,7 @@
         </w:rPr>
         <w:t xml:space="preserve"> </w:t>
       </w:r>
-      <w:bookmarkStart w:id="14" w:name="_Toc67946341"/>
+      <w:bookmarkStart w:id="14" w:name="_Toc69213974"/>
       <w:proofErr w:type="spellStart"/>
       <w:r>
         <w:rPr>
@@ -15075,10 +15102,10 @@
           <w:noProof/>
         </w:rPr>
         <w:drawing>
-          <wp:inline distT="0" distB="0" distL="0" distR="0" wp14:anchorId="5A9C7A65" wp14:editId="086C6776">
-            <wp:extent cx="1059180" cy="3916680"/>
-            <wp:effectExtent l="0" t="0" r="7620" b="7620"/>
-            <wp:docPr id="6" name="Imagine 6"/>
+          <wp:inline distT="0" distB="0" distL="0" distR="0" wp14:anchorId="6BD09A34" wp14:editId="10792C03">
+            <wp:extent cx="5440680" cy="3627120"/>
+            <wp:effectExtent l="0" t="0" r="7620" b="0"/>
+            <wp:docPr id="4" name="Imagine 4"/>
             <wp:cNvGraphicFramePr>
               <a:graphicFrameLocks xmlns:a="http://schemas.openxmlformats.org/drawingml/2006/main" noChangeAspect="1"/>
             </wp:cNvGraphicFramePr>
@@ -15086,7 +15113,7 @@
               <a:graphicData uri="http://schemas.openxmlformats.org/drawingml/2006/picture">
                 <pic:pic xmlns:pic="http://schemas.openxmlformats.org/drawingml/2006/picture">
                   <pic:nvPicPr>
-                    <pic:cNvPr id="0" name="Picture 6"/>
+                    <pic:cNvPr id="0" name="Picture 2"/>
                     <pic:cNvPicPr>
                       <a:picLocks noChangeAspect="1" noChangeArrowheads="1"/>
                     </pic:cNvPicPr>
@@ -15107,7 +15134,7 @@
                   <pic:spPr bwMode="auto">
                     <a:xfrm>
                       <a:off x="0" y="0"/>
-                      <a:ext cx="1059180" cy="3916680"/>
+                      <a:ext cx="5440680" cy="3627120"/>
                     </a:xfrm>
                     <a:prstGeom prst="rect">
                       <a:avLst/>
@@ -15126,6 +15153,26 @@
     </w:p>
     <w:p>
       <w:pPr>
+        <w:ind w:left="1416"/>
+      </w:pPr>
+    </w:p>
+    <w:p>
+      <w:pPr>
+        <w:ind w:left="1416"/>
+      </w:pPr>
+    </w:p>
+    <w:p>
+      <w:pPr>
+        <w:ind w:left="1416"/>
+      </w:pPr>
+    </w:p>
+    <w:p>
+      <w:pPr>
+        <w:ind w:left="1416"/>
+      </w:pPr>
+    </w:p>
+    <w:p>
+      <w:pPr>
         <w:pStyle w:val="Titlu3"/>
         <w:numPr>
           <w:ilvl w:val="1"/>
@@ -15143,9 +15190,10 @@
           <w:rFonts w:ascii="Times New Roman" w:hAnsi="Times New Roman" w:cs="Times New Roman"/>
           <w:color w:val="2F5496" w:themeColor="accent1" w:themeShade="BF"/>
         </w:rPr>
-        <w:t xml:space="preserve"> </w:t>
-      </w:r>
-      <w:bookmarkStart w:id="15" w:name="_Toc67946342"/>
+        <w:lastRenderedPageBreak/>
+        <w:t xml:space="preserve"> </w:t>
+      </w:r>
+      <w:bookmarkStart w:id="15" w:name="_Toc69213975"/>
       <w:r>
         <w:rPr>
           <w:rFonts w:ascii="Times New Roman" w:hAnsi="Times New Roman" w:cs="Times New Roman"/>
@@ -15241,25 +15289,15 @@
           <w:szCs w:val="24"/>
         </w:rPr>
       </w:pPr>
-    </w:p>
-    <w:p>
-      <w:pPr>
-        <w:ind w:left="708" w:firstLine="708"/>
-        <w:rPr>
-          <w:rFonts w:ascii="Times New Roman" w:hAnsi="Times New Roman" w:cs="Times New Roman"/>
-          <w:sz w:val="24"/>
-          <w:szCs w:val="24"/>
-        </w:rPr>
-      </w:pPr>
       <w:r>
         <w:rPr>
           <w:noProof/>
         </w:rPr>
         <w:drawing>
-          <wp:inline distT="0" distB="0" distL="0" distR="0" wp14:anchorId="2F718636" wp14:editId="65579F15">
-            <wp:extent cx="2964180" cy="2103120"/>
-            <wp:effectExtent l="0" t="0" r="7620" b="0"/>
-            <wp:docPr id="8" name="Imagine 8"/>
+          <wp:inline distT="0" distB="0" distL="0" distR="0" wp14:anchorId="0241E3B1" wp14:editId="491AC576">
+            <wp:extent cx="3829027" cy="4061460"/>
+            <wp:effectExtent l="0" t="0" r="635" b="0"/>
+            <wp:docPr id="9" name="Imagine 9"/>
             <wp:cNvGraphicFramePr>
               <a:graphicFrameLocks xmlns:a="http://schemas.openxmlformats.org/drawingml/2006/main" noChangeAspect="1"/>
             </wp:cNvGraphicFramePr>
@@ -15267,7 +15305,7 @@
               <a:graphicData uri="http://schemas.openxmlformats.org/drawingml/2006/picture">
                 <pic:pic xmlns:pic="http://schemas.openxmlformats.org/drawingml/2006/picture">
                   <pic:nvPicPr>
-                    <pic:cNvPr id="0" name="Picture 10"/>
+                    <pic:cNvPr id="0" name="Picture 3"/>
                     <pic:cNvPicPr>
                       <a:picLocks noChangeAspect="1" noChangeArrowheads="1"/>
                     </pic:cNvPicPr>
@@ -15288,7 +15326,7 @@
                   <pic:spPr bwMode="auto">
                     <a:xfrm>
                       <a:off x="0" y="0"/>
-                      <a:ext cx="2964180" cy="2103120"/>
+                      <a:ext cx="3877306" cy="4112669"/>
                     </a:xfrm>
                     <a:prstGeom prst="rect">
                       <a:avLst/>
@@ -15324,6 +15362,42 @@
           <w:szCs w:val="24"/>
         </w:rPr>
       </w:pPr>
+      <w:proofErr w:type="spellStart"/>
+      <w:r>
+        <w:rPr>
+          <w:rFonts w:ascii="Times New Roman" w:hAnsi="Times New Roman" w:cs="Times New Roman"/>
+          <w:sz w:val="24"/>
+          <w:szCs w:val="24"/>
+        </w:rPr>
+        <w:t>Deployment</w:t>
+      </w:r>
+      <w:proofErr w:type="spellEnd"/>
+      <w:r>
+        <w:rPr>
+          <w:rFonts w:ascii="Times New Roman" w:hAnsi="Times New Roman" w:cs="Times New Roman"/>
+          <w:sz w:val="24"/>
+          <w:szCs w:val="24"/>
+        </w:rPr>
+        <w:t xml:space="preserve"> </w:t>
+      </w:r>
+      <w:proofErr w:type="spellStart"/>
+      <w:r>
+        <w:rPr>
+          <w:rFonts w:ascii="Times New Roman" w:hAnsi="Times New Roman" w:cs="Times New Roman"/>
+          <w:sz w:val="24"/>
+          <w:szCs w:val="24"/>
+        </w:rPr>
+        <w:t>Diagram</w:t>
+      </w:r>
+      <w:proofErr w:type="spellEnd"/>
+      <w:r>
+        <w:rPr>
+          <w:rFonts w:ascii="Times New Roman" w:hAnsi="Times New Roman" w:cs="Times New Roman"/>
+          <w:sz w:val="24"/>
+          <w:szCs w:val="24"/>
+        </w:rPr>
+        <w:t>:</w:t>
+      </w:r>
     </w:p>
     <w:p>
       <w:pPr>
@@ -15334,81 +15408,14 @@
           <w:szCs w:val="24"/>
         </w:rPr>
       </w:pPr>
-    </w:p>
-    <w:p>
-      <w:pPr>
-        <w:ind w:left="708" w:firstLine="708"/>
-        <w:rPr>
-          <w:rFonts w:ascii="Times New Roman" w:hAnsi="Times New Roman" w:cs="Times New Roman"/>
-          <w:sz w:val="24"/>
-          <w:szCs w:val="24"/>
-        </w:rPr>
-      </w:pPr>
-      <w:proofErr w:type="spellStart"/>
-      <w:r>
-        <w:rPr>
-          <w:rFonts w:ascii="Times New Roman" w:hAnsi="Times New Roman" w:cs="Times New Roman"/>
-          <w:sz w:val="24"/>
-          <w:szCs w:val="24"/>
-        </w:rPr>
-        <w:lastRenderedPageBreak/>
-        <w:t>Deployment</w:t>
-      </w:r>
-      <w:proofErr w:type="spellEnd"/>
-      <w:r>
-        <w:rPr>
-          <w:rFonts w:ascii="Times New Roman" w:hAnsi="Times New Roman" w:cs="Times New Roman"/>
-          <w:sz w:val="24"/>
-          <w:szCs w:val="24"/>
-        </w:rPr>
-        <w:t xml:space="preserve"> </w:t>
-      </w:r>
-      <w:proofErr w:type="spellStart"/>
-      <w:r>
-        <w:rPr>
-          <w:rFonts w:ascii="Times New Roman" w:hAnsi="Times New Roman" w:cs="Times New Roman"/>
-          <w:sz w:val="24"/>
-          <w:szCs w:val="24"/>
-        </w:rPr>
-        <w:t>Diagram</w:t>
-      </w:r>
-      <w:proofErr w:type="spellEnd"/>
-      <w:r>
-        <w:rPr>
-          <w:rFonts w:ascii="Times New Roman" w:hAnsi="Times New Roman" w:cs="Times New Roman"/>
-          <w:sz w:val="24"/>
-          <w:szCs w:val="24"/>
-        </w:rPr>
-        <w:t>:</w:t>
-      </w:r>
-    </w:p>
-    <w:p>
-      <w:pPr>
-        <w:ind w:left="708" w:firstLine="708"/>
-        <w:rPr>
-          <w:rFonts w:ascii="Times New Roman" w:hAnsi="Times New Roman" w:cs="Times New Roman"/>
-          <w:sz w:val="24"/>
-          <w:szCs w:val="24"/>
-        </w:rPr>
-      </w:pPr>
-    </w:p>
-    <w:p>
-      <w:pPr>
-        <w:ind w:left="708" w:firstLine="708"/>
-        <w:rPr>
-          <w:rFonts w:ascii="Times New Roman" w:hAnsi="Times New Roman" w:cs="Times New Roman"/>
-          <w:sz w:val="24"/>
-          <w:szCs w:val="24"/>
-        </w:rPr>
-      </w:pPr>
       <w:r>
         <w:rPr>
           <w:noProof/>
         </w:rPr>
         <w:drawing>
-          <wp:inline distT="0" distB="0" distL="0" distR="0" wp14:anchorId="75AD2C54" wp14:editId="2382F52F">
-            <wp:extent cx="4488180" cy="3726180"/>
-            <wp:effectExtent l="0" t="0" r="7620" b="7620"/>
+          <wp:inline distT="0" distB="0" distL="0" distR="0" wp14:anchorId="75AD2C54" wp14:editId="77C48DC2">
+            <wp:extent cx="3487748" cy="2895600"/>
+            <wp:effectExtent l="0" t="0" r="0" b="0"/>
             <wp:docPr id="7" name="Imagine 7"/>
             <wp:cNvGraphicFramePr>
               <a:graphicFrameLocks xmlns:a="http://schemas.openxmlformats.org/drawingml/2006/main" noChangeAspect="1"/>
@@ -15438,7 +15445,7 @@
                   <pic:spPr bwMode="auto">
                     <a:xfrm>
                       <a:off x="0" y="0"/>
-                      <a:ext cx="4488180" cy="3726180"/>
+                      <a:ext cx="3608167" cy="2995575"/>
                     </a:xfrm>
                     <a:prstGeom prst="rect">
                       <a:avLst/>
@@ -15684,7 +15691,6 @@
           <w:b/>
           <w:bCs/>
         </w:rPr>
-        <w:lastRenderedPageBreak/>
         <w:t> </w:t>
       </w:r>
     </w:p>
@@ -16151,7 +16157,7 @@
 </file>
 
 <file path=word/endnotes.xml><?xml version="1.0" encoding="utf-8"?>
-<w:endnotes xmlns:wpc="http://schemas.microsoft.com/office/word/2010/wordprocessingCanvas" xmlns:cx="http://schemas.microsoft.com/office/drawing/2014/chartex" xmlns:cx1="http://schemas.microsoft.com/office/drawing/2015/9/8/chartex" xmlns:cx2="http://schemas.microsoft.com/office/drawing/2015/10/21/chartex" xmlns:cx3="http://schemas.microsoft.com/office/drawing/2016/5/9/chartex" xmlns:cx4="http://schemas.microsoft.com/office/drawing/2016/5/10/chartex" xmlns:cx5="http://schemas.microsoft.com/office/drawing/2016/5/11/chartex" xmlns:cx6="http://schemas.microsoft.com/office/drawing/2016/5/12/chartex" xmlns:cx7="http://schemas.microsoft.com/office/drawing/2016/5/13/chartex" xmlns:cx8="http://schemas.microsoft.com/office/drawing/2016/5/14/chartex" xmlns:mc="http://schemas.openxmlformats.org/markup-compatibility/2006" xmlns:aink="http://schemas.microsoft.com/office/drawing/2016/ink" xmlns:am3d="http://schemas.microsoft.com/office/drawing/2017/model3d" xmlns:o="urn:schemas-microsoft-com:office:office" xmlns:r="http://schemas.openxmlformats.org/officeDocument/2006/relationships" xmlns:m="http://schemas.openxmlformats.org/officeDocument/2006/math" xmlns:v="urn:schemas-microsoft-com:vml" xmlns:wp14="http://schemas.microsoft.com/office/word/2010/wordprocessingDrawing" xmlns:wp="http://schemas.openxmlformats.org/drawingml/2006/wordprocessingDrawing" xmlns:w10="urn:schemas-microsoft-com:office:word" xmlns:w="http://schemas.openxmlformats.org/wordprocessingml/2006/main" xmlns:w14="http://schemas.microsoft.com/office/word/2010/wordml" xmlns:w15="http://schemas.microsoft.com/office/word/2012/wordml" xmlns:w16cex="http://schemas.microsoft.com/office/word/2018/wordml/cex" xmlns:w16cid="http://schemas.microsoft.com/office/word/2016/wordml/cid" xmlns:w16="http://schemas.microsoft.com/office/word/2018/wordml" xmlns:w16se="http://schemas.microsoft.com/office/word/2015/wordml/symex" xmlns:wpg="http://schemas.microsoft.com/office/word/2010/wordprocessingGroup" xmlns:wpi="http://schemas.microsoft.com/office/word/2010/wordprocessingInk" xmlns:wne="http://schemas.microsoft.com/office/word/2006/wordml" xmlns:wps="http://schemas.microsoft.com/office/word/2010/wordprocessingShape" mc:Ignorable="w14 w15 w16se w16cid w16 w16cex wp14">
+<w:endnotes xmlns:wpc="http://schemas.microsoft.com/office/word/2010/wordprocessingCanvas" xmlns:cx="http://schemas.microsoft.com/office/drawing/2014/chartex" xmlns:cx1="http://schemas.microsoft.com/office/drawing/2015/9/8/chartex" xmlns:cx2="http://schemas.microsoft.com/office/drawing/2015/10/21/chartex" xmlns:cx3="http://schemas.microsoft.com/office/drawing/2016/5/9/chartex" xmlns:cx4="http://schemas.microsoft.com/office/drawing/2016/5/10/chartex" xmlns:cx5="http://schemas.microsoft.com/office/drawing/2016/5/11/chartex" xmlns:cx6="http://schemas.microsoft.com/office/drawing/2016/5/12/chartex" xmlns:cx7="http://schemas.microsoft.com/office/drawing/2016/5/13/chartex" xmlns:cx8="http://schemas.microsoft.com/office/drawing/2016/5/14/chartex" xmlns:mc="http://schemas.openxmlformats.org/markup-compatibility/2006" xmlns:aink="http://schemas.microsoft.com/office/drawing/2016/ink" xmlns:am3d="http://schemas.microsoft.com/office/drawing/2017/model3d" xmlns:o="urn:schemas-microsoft-com:office:office" xmlns:r="http://schemas.openxmlformats.org/officeDocument/2006/relationships" xmlns:m="http://schemas.openxmlformats.org/officeDocument/2006/math" xmlns:v="urn:schemas-microsoft-com:vml" xmlns:wp14="http://schemas.microsoft.com/office/word/2010/wordprocessingDrawing" xmlns:wp="http://schemas.openxmlformats.org/drawingml/2006/wordprocessingDrawing" xmlns:w10="urn:schemas-microsoft-com:office:word" xmlns:w="http://schemas.openxmlformats.org/wordprocessingml/2006/main" xmlns:w14="http://schemas.microsoft.com/office/word/2010/wordml" xmlns:w15="http://schemas.microsoft.com/office/word/2012/wordml" xmlns:w16cex="http://schemas.microsoft.com/office/word/2018/wordml/cex" xmlns:w16cid="http://schemas.microsoft.com/office/word/2016/wordml/cid" xmlns:w16="http://schemas.microsoft.com/office/word/2018/wordml" xmlns:w16sdtdh="http://schemas.microsoft.com/office/word/2020/wordml/sdtdatahash" xmlns:w16se="http://schemas.microsoft.com/office/word/2015/wordml/symex" xmlns:wpg="http://schemas.microsoft.com/office/word/2010/wordprocessingGroup" xmlns:wpi="http://schemas.microsoft.com/office/word/2010/wordprocessingInk" xmlns:wne="http://schemas.microsoft.com/office/word/2006/wordml" xmlns:wps="http://schemas.microsoft.com/office/word/2010/wordprocessingShape" mc:Ignorable="w14 w15 w16se w16cid w16 w16cex w16sdtdh wp14">
   <w:endnote w:type="separator" w:id="-1">
     <w:p>
       <w:pPr>
@@ -16176,7 +16182,7 @@
 </file>
 
 <file path=word/footer1.xml><?xml version="1.0" encoding="utf-8"?>
-<w:ftr xmlns:wpc="http://schemas.microsoft.com/office/word/2010/wordprocessingCanvas" xmlns:cx="http://schemas.microsoft.com/office/drawing/2014/chartex" xmlns:cx1="http://schemas.microsoft.com/office/drawing/2015/9/8/chartex" xmlns:cx2="http://schemas.microsoft.com/office/drawing/2015/10/21/chartex" xmlns:cx3="http://schemas.microsoft.com/office/drawing/2016/5/9/chartex" xmlns:cx4="http://schemas.microsoft.com/office/drawing/2016/5/10/chartex" xmlns:cx5="http://schemas.microsoft.com/office/drawing/2016/5/11/chartex" xmlns:cx6="http://schemas.microsoft.com/office/drawing/2016/5/12/chartex" xmlns:cx7="http://schemas.microsoft.com/office/drawing/2016/5/13/chartex" xmlns:cx8="http://schemas.microsoft.com/office/drawing/2016/5/14/chartex" xmlns:mc="http://schemas.openxmlformats.org/markup-compatibility/2006" xmlns:aink="http://schemas.microsoft.com/office/drawing/2016/ink" xmlns:am3d="http://schemas.microsoft.com/office/drawing/2017/model3d" xmlns:o="urn:schemas-microsoft-com:office:office" xmlns:r="http://schemas.openxmlformats.org/officeDocument/2006/relationships" xmlns:m="http://schemas.openxmlformats.org/officeDocument/2006/math" xmlns:v="urn:schemas-microsoft-com:vml" xmlns:wp14="http://schemas.microsoft.com/office/word/2010/wordprocessingDrawing" xmlns:wp="http://schemas.openxmlformats.org/drawingml/2006/wordprocessingDrawing" xmlns:w10="urn:schemas-microsoft-com:office:word" xmlns:w="http://schemas.openxmlformats.org/wordprocessingml/2006/main" xmlns:w14="http://schemas.microsoft.com/office/word/2010/wordml" xmlns:w15="http://schemas.microsoft.com/office/word/2012/wordml" xmlns:w16cex="http://schemas.microsoft.com/office/word/2018/wordml/cex" xmlns:w16cid="http://schemas.microsoft.com/office/word/2016/wordml/cid" xmlns:w16="http://schemas.microsoft.com/office/word/2018/wordml" xmlns:w16se="http://schemas.microsoft.com/office/word/2015/wordml/symex" xmlns:wpg="http://schemas.microsoft.com/office/word/2010/wordprocessingGroup" xmlns:wpi="http://schemas.microsoft.com/office/word/2010/wordprocessingInk" xmlns:wne="http://schemas.microsoft.com/office/word/2006/wordml" xmlns:wps="http://schemas.microsoft.com/office/word/2010/wordprocessingShape" mc:Ignorable="w14 w15 w16se w16cid w16 w16cex wp14">
+<w:ftr xmlns:wpc="http://schemas.microsoft.com/office/word/2010/wordprocessingCanvas" xmlns:cx="http://schemas.microsoft.com/office/drawing/2014/chartex" xmlns:cx1="http://schemas.microsoft.com/office/drawing/2015/9/8/chartex" xmlns:cx2="http://schemas.microsoft.com/office/drawing/2015/10/21/chartex" xmlns:cx3="http://schemas.microsoft.com/office/drawing/2016/5/9/chartex" xmlns:cx4="http://schemas.microsoft.com/office/drawing/2016/5/10/chartex" xmlns:cx5="http://schemas.microsoft.com/office/drawing/2016/5/11/chartex" xmlns:cx6="http://schemas.microsoft.com/office/drawing/2016/5/12/chartex" xmlns:cx7="http://schemas.microsoft.com/office/drawing/2016/5/13/chartex" xmlns:cx8="http://schemas.microsoft.com/office/drawing/2016/5/14/chartex" xmlns:mc="http://schemas.openxmlformats.org/markup-compatibility/2006" xmlns:aink="http://schemas.microsoft.com/office/drawing/2016/ink" xmlns:am3d="http://schemas.microsoft.com/office/drawing/2017/model3d" xmlns:o="urn:schemas-microsoft-com:office:office" xmlns:r="http://schemas.openxmlformats.org/officeDocument/2006/relationships" xmlns:m="http://schemas.openxmlformats.org/officeDocument/2006/math" xmlns:v="urn:schemas-microsoft-com:vml" xmlns:wp14="http://schemas.microsoft.com/office/word/2010/wordprocessingDrawing" xmlns:wp="http://schemas.openxmlformats.org/drawingml/2006/wordprocessingDrawing" xmlns:w10="urn:schemas-microsoft-com:office:word" xmlns:w="http://schemas.openxmlformats.org/wordprocessingml/2006/main" xmlns:w14="http://schemas.microsoft.com/office/word/2010/wordml" xmlns:w15="http://schemas.microsoft.com/office/word/2012/wordml" xmlns:w16cex="http://schemas.microsoft.com/office/word/2018/wordml/cex" xmlns:w16cid="http://schemas.microsoft.com/office/word/2016/wordml/cid" xmlns:w16="http://schemas.microsoft.com/office/word/2018/wordml" xmlns:w16sdtdh="http://schemas.microsoft.com/office/word/2020/wordml/sdtdatahash" xmlns:w16se="http://schemas.microsoft.com/office/word/2015/wordml/symex" xmlns:wpg="http://schemas.microsoft.com/office/word/2010/wordprocessingGroup" xmlns:wpi="http://schemas.microsoft.com/office/word/2010/wordprocessingInk" xmlns:wne="http://schemas.microsoft.com/office/word/2006/wordml" xmlns:wps="http://schemas.microsoft.com/office/word/2010/wordprocessingShape" mc:Ignorable="w14 w15 w16se w16cid w16 w16cex w16sdtdh wp14">
   <w:sdt>
     <w:sdtPr>
       <w:id w:val="797186878"/>
@@ -16219,7 +16225,7 @@
 </file>
 
 <file path=word/footnotes.xml><?xml version="1.0" encoding="utf-8"?>
-<w:footnotes xmlns:wpc="http://schemas.microsoft.com/office/word/2010/wordprocessingCanvas" xmlns:cx="http://schemas.microsoft.com/office/drawing/2014/chartex" xmlns:cx1="http://schemas.microsoft.com/office/drawing/2015/9/8/chartex" xmlns:cx2="http://schemas.microsoft.com/office/drawing/2015/10/21/chartex" xmlns:cx3="http://schemas.microsoft.com/office/drawing/2016/5/9/chartex" xmlns:cx4="http://schemas.microsoft.com/office/drawing/2016/5/10/chartex" xmlns:cx5="http://schemas.microsoft.com/office/drawing/2016/5/11/chartex" xmlns:cx6="http://schemas.microsoft.com/office/drawing/2016/5/12/chartex" xmlns:cx7="http://schemas.microsoft.com/office/drawing/2016/5/13/chartex" xmlns:cx8="http://schemas.microsoft.com/office/drawing/2016/5/14/chartex" xmlns:mc="http://schemas.openxmlformats.org/markup-compatibility/2006" xmlns:aink="http://schemas.microsoft.com/office/drawing/2016/ink" xmlns:am3d="http://schemas.microsoft.com/office/drawing/2017/model3d" xmlns:o="urn:schemas-microsoft-com:office:office" xmlns:r="http://schemas.openxmlformats.org/officeDocument/2006/relationships" xmlns:m="http://schemas.openxmlformats.org/officeDocument/2006/math" xmlns:v="urn:schemas-microsoft-com:vml" xmlns:wp14="http://schemas.microsoft.com/office/word/2010/wordprocessingDrawing" xmlns:wp="http://schemas.openxmlformats.org/drawingml/2006/wordprocessingDrawing" xmlns:w10="urn:schemas-microsoft-com:office:word" xmlns:w="http://schemas.openxmlformats.org/wordprocessingml/2006/main" xmlns:w14="http://schemas.microsoft.com/office/word/2010/wordml" xmlns:w15="http://schemas.microsoft.com/office/word/2012/wordml" xmlns:w16cex="http://schemas.microsoft.com/office/word/2018/wordml/cex" xmlns:w16cid="http://schemas.microsoft.com/office/word/2016/wordml/cid" xmlns:w16="http://schemas.microsoft.com/office/word/2018/wordml" xmlns:w16se="http://schemas.microsoft.com/office/word/2015/wordml/symex" xmlns:wpg="http://schemas.microsoft.com/office/word/2010/wordprocessingGroup" xmlns:wpi="http://schemas.microsoft.com/office/word/2010/wordprocessingInk" xmlns:wne="http://schemas.microsoft.com/office/word/2006/wordml" xmlns:wps="http://schemas.microsoft.com/office/word/2010/wordprocessingShape" mc:Ignorable="w14 w15 w16se w16cid w16 w16cex wp14">
+<w:footnotes xmlns:wpc="http://schemas.microsoft.com/office/word/2010/wordprocessingCanvas" xmlns:cx="http://schemas.microsoft.com/office/drawing/2014/chartex" xmlns:cx1="http://schemas.microsoft.com/office/drawing/2015/9/8/chartex" xmlns:cx2="http://schemas.microsoft.com/office/drawing/2015/10/21/chartex" xmlns:cx3="http://schemas.microsoft.com/office/drawing/2016/5/9/chartex" xmlns:cx4="http://schemas.microsoft.com/office/drawing/2016/5/10/chartex" xmlns:cx5="http://schemas.microsoft.com/office/drawing/2016/5/11/chartex" xmlns:cx6="http://schemas.microsoft.com/office/drawing/2016/5/12/chartex" xmlns:cx7="http://schemas.microsoft.com/office/drawing/2016/5/13/chartex" xmlns:cx8="http://schemas.microsoft.com/office/drawing/2016/5/14/chartex" xmlns:mc="http://schemas.openxmlformats.org/markup-compatibility/2006" xmlns:aink="http://schemas.microsoft.com/office/drawing/2016/ink" xmlns:am3d="http://schemas.microsoft.com/office/drawing/2017/model3d" xmlns:o="urn:schemas-microsoft-com:office:office" xmlns:r="http://schemas.openxmlformats.org/officeDocument/2006/relationships" xmlns:m="http://schemas.openxmlformats.org/officeDocument/2006/math" xmlns:v="urn:schemas-microsoft-com:vml" xmlns:wp14="http://schemas.microsoft.com/office/word/2010/wordprocessingDrawing" xmlns:wp="http://schemas.openxmlformats.org/drawingml/2006/wordprocessingDrawing" xmlns:w10="urn:schemas-microsoft-com:office:word" xmlns:w="http://schemas.openxmlformats.org/wordprocessingml/2006/main" xmlns:w14="http://schemas.microsoft.com/office/word/2010/wordml" xmlns:w15="http://schemas.microsoft.com/office/word/2012/wordml" xmlns:w16cex="http://schemas.microsoft.com/office/word/2018/wordml/cex" xmlns:w16cid="http://schemas.microsoft.com/office/word/2016/wordml/cid" xmlns:w16="http://schemas.microsoft.com/office/word/2018/wordml" xmlns:w16sdtdh="http://schemas.microsoft.com/office/word/2020/wordml/sdtdatahash" xmlns:w16se="http://schemas.microsoft.com/office/word/2015/wordml/symex" xmlns:wpg="http://schemas.microsoft.com/office/word/2010/wordprocessingGroup" xmlns:wpi="http://schemas.microsoft.com/office/word/2010/wordprocessingInk" xmlns:wne="http://schemas.microsoft.com/office/word/2006/wordml" xmlns:wps="http://schemas.microsoft.com/office/word/2010/wordprocessingShape" mc:Ignorable="w14 w15 w16se w16cid w16 w16cex w16sdtdh wp14">
   <w:footnote w:type="separator" w:id="-1">
     <w:p>
       <w:pPr>
@@ -16244,7 +16250,7 @@
 </file>
 
 <file path=word/numbering.xml><?xml version="1.0" encoding="utf-8"?>
-<w:numbering xmlns:wpc="http://schemas.microsoft.com/office/word/2010/wordprocessingCanvas" xmlns:cx="http://schemas.microsoft.com/office/drawing/2014/chartex" xmlns:cx1="http://schemas.microsoft.com/office/drawing/2015/9/8/chartex" xmlns:cx2="http://schemas.microsoft.com/office/drawing/2015/10/21/chartex" xmlns:cx3="http://schemas.microsoft.com/office/drawing/2016/5/9/chartex" xmlns:cx4="http://schemas.microsoft.com/office/drawing/2016/5/10/chartex" xmlns:cx5="http://schemas.microsoft.com/office/drawing/2016/5/11/chartex" xmlns:cx6="http://schemas.microsoft.com/office/drawing/2016/5/12/chartex" xmlns:cx7="http://schemas.microsoft.com/office/drawing/2016/5/13/chartex" xmlns:cx8="http://schemas.microsoft.com/office/drawing/2016/5/14/chartex" xmlns:mc="http://schemas.openxmlformats.org/markup-compatibility/2006" xmlns:aink="http://schemas.microsoft.com/office/drawing/2016/ink" xmlns:am3d="http://schemas.microsoft.com/office/drawing/2017/model3d" xmlns:o="urn:schemas-microsoft-com:office:office" xmlns:r="http://schemas.openxmlformats.org/officeDocument/2006/relationships" xmlns:m="http://schemas.openxmlformats.org/officeDocument/2006/math" xmlns:v="urn:schemas-microsoft-com:vml" xmlns:wp14="http://schemas.microsoft.com/office/word/2010/wordprocessingDrawing" xmlns:wp="http://schemas.openxmlformats.org/drawingml/2006/wordprocessingDrawing" xmlns:w10="urn:schemas-microsoft-com:office:word" xmlns:w="http://schemas.openxmlformats.org/wordprocessingml/2006/main" xmlns:w14="http://schemas.microsoft.com/office/word/2010/wordml" xmlns:w15="http://schemas.microsoft.com/office/word/2012/wordml" xmlns:w16cex="http://schemas.microsoft.com/office/word/2018/wordml/cex" xmlns:w16cid="http://schemas.microsoft.com/office/word/2016/wordml/cid" xmlns:w16="http://schemas.microsoft.com/office/word/2018/wordml" xmlns:w16se="http://schemas.microsoft.com/office/word/2015/wordml/symex" xmlns:wpg="http://schemas.microsoft.com/office/word/2010/wordprocessingGroup" xmlns:wpi="http://schemas.microsoft.com/office/word/2010/wordprocessingInk" xmlns:wne="http://schemas.microsoft.com/office/word/2006/wordml" xmlns:wps="http://schemas.microsoft.com/office/word/2010/wordprocessingShape" mc:Ignorable="w14 w15 w16se w16cid w16 w16cex wp14">
+<w:numbering xmlns:wpc="http://schemas.microsoft.com/office/word/2010/wordprocessingCanvas" xmlns:cx="http://schemas.microsoft.com/office/drawing/2014/chartex" xmlns:cx1="http://schemas.microsoft.com/office/drawing/2015/9/8/chartex" xmlns:cx2="http://schemas.microsoft.com/office/drawing/2015/10/21/chartex" xmlns:cx3="http://schemas.microsoft.com/office/drawing/2016/5/9/chartex" xmlns:cx4="http://schemas.microsoft.com/office/drawing/2016/5/10/chartex" xmlns:cx5="http://schemas.microsoft.com/office/drawing/2016/5/11/chartex" xmlns:cx6="http://schemas.microsoft.com/office/drawing/2016/5/12/chartex" xmlns:cx7="http://schemas.microsoft.com/office/drawing/2016/5/13/chartex" xmlns:cx8="http://schemas.microsoft.com/office/drawing/2016/5/14/chartex" xmlns:mc="http://schemas.openxmlformats.org/markup-compatibility/2006" xmlns:aink="http://schemas.microsoft.com/office/drawing/2016/ink" xmlns:am3d="http://schemas.microsoft.com/office/drawing/2017/model3d" xmlns:o="urn:schemas-microsoft-com:office:office" xmlns:r="http://schemas.openxmlformats.org/officeDocument/2006/relationships" xmlns:m="http://schemas.openxmlformats.org/officeDocument/2006/math" xmlns:v="urn:schemas-microsoft-com:vml" xmlns:wp14="http://schemas.microsoft.com/office/word/2010/wordprocessingDrawing" xmlns:wp="http://schemas.openxmlformats.org/drawingml/2006/wordprocessingDrawing" xmlns:w10="urn:schemas-microsoft-com:office:word" xmlns:w="http://schemas.openxmlformats.org/wordprocessingml/2006/main" xmlns:w14="http://schemas.microsoft.com/office/word/2010/wordml" xmlns:w15="http://schemas.microsoft.com/office/word/2012/wordml" xmlns:w16cex="http://schemas.microsoft.com/office/word/2018/wordml/cex" xmlns:w16cid="http://schemas.microsoft.com/office/word/2016/wordml/cid" xmlns:w16="http://schemas.microsoft.com/office/word/2018/wordml" xmlns:w16sdtdh="http://schemas.microsoft.com/office/word/2020/wordml/sdtdatahash" xmlns:w16se="http://schemas.microsoft.com/office/word/2015/wordml/symex" xmlns:wpg="http://schemas.microsoft.com/office/word/2010/wordprocessingGroup" xmlns:wpi="http://schemas.microsoft.com/office/word/2010/wordprocessingInk" xmlns:wne="http://schemas.microsoft.com/office/word/2006/wordml" xmlns:wps="http://schemas.microsoft.com/office/word/2010/wordprocessingShape" mc:Ignorable="w14 w15 w16se w16cid w16 w16cex w16sdtdh wp14">
   <w:abstractNum w:abstractNumId="0" w15:restartNumberingAfterBreak="0">
     <w:nsid w:val="11BD2F00"/>
     <w:multiLevelType w:val="hybridMultilevel"/>
@@ -17053,7 +17059,7 @@
 </file>
 
 <file path=word/styles.xml><?xml version="1.0" encoding="utf-8"?>
-<w:styles xmlns:mc="http://schemas.openxmlformats.org/markup-compatibility/2006" xmlns:r="http://schemas.openxmlformats.org/officeDocument/2006/relationships" xmlns:w="http://schemas.openxmlformats.org/wordprocessingml/2006/main" xmlns:w14="http://schemas.microsoft.com/office/word/2010/wordml" xmlns:w15="http://schemas.microsoft.com/office/word/2012/wordml" xmlns:w16cex="http://schemas.microsoft.com/office/word/2018/wordml/cex" xmlns:w16cid="http://schemas.microsoft.com/office/word/2016/wordml/cid" xmlns:w16="http://schemas.microsoft.com/office/word/2018/wordml" xmlns:w16se="http://schemas.microsoft.com/office/word/2015/wordml/symex" mc:Ignorable="w14 w15 w16se w16cid w16 w16cex">
+<w:styles xmlns:mc="http://schemas.openxmlformats.org/markup-compatibility/2006" xmlns:r="http://schemas.openxmlformats.org/officeDocument/2006/relationships" xmlns:w="http://schemas.openxmlformats.org/wordprocessingml/2006/main" xmlns:w14="http://schemas.microsoft.com/office/word/2010/wordml" xmlns:w15="http://schemas.microsoft.com/office/word/2012/wordml" xmlns:w16cex="http://schemas.microsoft.com/office/word/2018/wordml/cex" xmlns:w16cid="http://schemas.microsoft.com/office/word/2016/wordml/cid" xmlns:w16="http://schemas.microsoft.com/office/word/2018/wordml" xmlns:w16sdtdh="http://schemas.microsoft.com/office/word/2020/wordml/sdtdatahash" xmlns:w16se="http://schemas.microsoft.com/office/word/2015/wordml/symex" mc:Ignorable="w14 w15 w16se w16cid w16 w16cex w16sdtdh">
   <w:docDefaults>
     <w:rPrDefault>
       <w:rPr>
